--- a/202030310059 朱玉恩/202030310059 朱玉恩 上机实验3.docx
+++ b/202030310059 朱玉恩/202030310059 朱玉恩 上机实验3.docx
@@ -32,7 +32,14 @@
       </w:r>
       <w:r>
         <w:br/>
-        <w:t>Score()</w:t>
+      </w:r>
+      <w:proofErr w:type="gramStart"/>
+      <w:r>
+        <w:t>Score(</w:t>
+      </w:r>
+      <w:proofErr w:type="gramEnd"/>
+      <w:r>
+        <w:t>)</w:t>
       </w:r>
       <w:r>
         <w:br/>
@@ -285,12 +292,17 @@
         <w:t>void </w:t>
       </w:r>
       <w:proofErr w:type="spellStart"/>
+      <w:proofErr w:type="gramStart"/>
       <w:r>
         <w:t>ShowNameAndScore</w:t>
       </w:r>
       <w:proofErr w:type="spellEnd"/>
       <w:r>
-        <w:t>()</w:t>
+        <w:t>(</w:t>
+      </w:r>
+      <w:proofErr w:type="gramEnd"/>
+      <w:r>
+        <w:t>)</w:t>
       </w:r>
       <w:r>
         <w:br/>
@@ -387,7 +399,15 @@
       </w:r>
       <w:proofErr w:type="spellEnd"/>
       <w:r>
-        <w:t>][3]&lt;&lt;</w:t>
+        <w:t>][</w:t>
+      </w:r>
+      <w:proofErr w:type="gramStart"/>
+      <w:r>
+        <w:t>3]&lt;</w:t>
+      </w:r>
+      <w:proofErr w:type="gramEnd"/>
+      <w:r>
+        <w:t>&lt;</w:t>
       </w:r>
       <w:proofErr w:type="spellStart"/>
       <w:r>
@@ -407,12 +427,17 @@
         <w:t>void </w:t>
       </w:r>
       <w:proofErr w:type="spellStart"/>
+      <w:proofErr w:type="gramStart"/>
       <w:r>
         <w:t>ShowStdentAvgScore</w:t>
       </w:r>
       <w:proofErr w:type="spellEnd"/>
       <w:r>
-        <w:t>(int Sid)</w:t>
+        <w:t>(</w:t>
+      </w:r>
+      <w:proofErr w:type="gramEnd"/>
+      <w:r>
+        <w:t>int Sid)</w:t>
       </w:r>
       <w:r>
         <w:br/>
@@ -428,12 +453,17 @@
         <w:t xml:space="preserve">    avg = (</w:t>
       </w:r>
       <w:proofErr w:type="spellStart"/>
+      <w:proofErr w:type="gramStart"/>
       <w:r>
         <w:t>SScore</w:t>
       </w:r>
       <w:proofErr w:type="spellEnd"/>
       <w:r>
-        <w:t>[Sid][1]+</w:t>
+        <w:t>[</w:t>
+      </w:r>
+      <w:proofErr w:type="gramEnd"/>
+      <w:r>
+        <w:t>Sid][1]+</w:t>
       </w:r>
       <w:proofErr w:type="spellStart"/>
       <w:r>
@@ -481,12 +511,17 @@
         <w:t>void </w:t>
       </w:r>
       <w:proofErr w:type="spellStart"/>
+      <w:proofErr w:type="gramStart"/>
       <w:r>
         <w:t>ShowClassAvgScore</w:t>
       </w:r>
       <w:proofErr w:type="spellEnd"/>
       <w:r>
-        <w:t>(string </w:t>
+        <w:t>(</w:t>
+      </w:r>
+      <w:proofErr w:type="gramEnd"/>
+      <w:r>
+        <w:t>string </w:t>
       </w:r>
       <w:proofErr w:type="spellStart"/>
       <w:r>
@@ -511,9 +546,14 @@
       </w:r>
       <w:r>
         <w:cr/>
-        <w:t xml:space="preserve">   if(</w:t>
-      </w:r>
-      <w:proofErr w:type="spellStart"/>
+        <w:t xml:space="preserve">   </w:t>
+      </w:r>
+      <w:proofErr w:type="gramStart"/>
+      <w:r>
+        <w:t>if(</w:t>
+      </w:r>
+      <w:proofErr w:type="spellStart"/>
+      <w:proofErr w:type="gramEnd"/>
       <w:r>
         <w:t>ClassName</w:t>
       </w:r>
@@ -523,9 +563,14 @@
       </w:r>
       <w:r>
         <w:cr/>
-        <w:t xml:space="preserve">   if(</w:t>
-      </w:r>
-      <w:proofErr w:type="spellStart"/>
+        <w:t xml:space="preserve">   </w:t>
+      </w:r>
+      <w:proofErr w:type="gramStart"/>
+      <w:r>
+        <w:t>if(</w:t>
+      </w:r>
+      <w:proofErr w:type="spellStart"/>
+      <w:proofErr w:type="gramEnd"/>
       <w:r>
         <w:t>ClassName</w:t>
       </w:r>
@@ -535,9 +580,14 @@
       </w:r>
       <w:r>
         <w:cr/>
-        <w:t xml:space="preserve">   if(</w:t>
-      </w:r>
-      <w:proofErr w:type="spellStart"/>
+        <w:t xml:space="preserve">   </w:t>
+      </w:r>
+      <w:proofErr w:type="gramStart"/>
+      <w:r>
+        <w:t>if(</w:t>
+      </w:r>
+      <w:proofErr w:type="spellStart"/>
+      <w:proofErr w:type="gramEnd"/>
       <w:r>
         <w:t>ClassName</w:t>
       </w:r>
@@ -550,7 +600,15 @@
       </w:r>
       <w:r>
         <w:lastRenderedPageBreak/>
-        <w:t xml:space="preserve">   for(int </w:t>
+        <w:t xml:space="preserve">   </w:t>
+      </w:r>
+      <w:proofErr w:type="gramStart"/>
+      <w:r>
+        <w:t>for(</w:t>
+      </w:r>
+      <w:proofErr w:type="gramEnd"/>
+      <w:r>
+        <w:t xml:space="preserve">int </w:t>
       </w:r>
       <w:proofErr w:type="spellStart"/>
       <w:r>
@@ -570,7 +628,15 @@
       </w:r>
       <w:r>
         <w:cr/>
-        <w:t xml:space="preserve">   {  avg = avg + </w:t>
+        <w:t xml:space="preserve">   </w:t>
+      </w:r>
+      <w:proofErr w:type="gramStart"/>
+      <w:r>
+        <w:t>{  avg</w:t>
+      </w:r>
+      <w:proofErr w:type="gramEnd"/>
+      <w:r>
+        <w:t xml:space="preserve"> = avg + </w:t>
       </w:r>
       <w:proofErr w:type="spellStart"/>
       <w:r>
@@ -634,12 +700,17 @@
         <w:t>void </w:t>
       </w:r>
       <w:proofErr w:type="spellStart"/>
+      <w:proofErr w:type="gramStart"/>
       <w:r>
         <w:t>OrderScore</w:t>
       </w:r>
       <w:proofErr w:type="spellEnd"/>
       <w:r>
-        <w:t>(string </w:t>
+        <w:t>(</w:t>
+      </w:r>
+      <w:proofErr w:type="gramEnd"/>
+      <w:r>
+        <w:t>string </w:t>
       </w:r>
       <w:proofErr w:type="spellStart"/>
       <w:r>
@@ -660,9 +731,14 @@
       </w:r>
       <w:r>
         <w:cr/>
-        <w:t xml:space="preserve">  if(</w:t>
-      </w:r>
-      <w:proofErr w:type="spellStart"/>
+        <w:t xml:space="preserve">  </w:t>
+      </w:r>
+      <w:proofErr w:type="gramStart"/>
+      <w:r>
+        <w:t>if(</w:t>
+      </w:r>
+      <w:proofErr w:type="spellStart"/>
+      <w:proofErr w:type="gramEnd"/>
       <w:r>
         <w:t>ClassName</w:t>
       </w:r>
@@ -672,9 +748,14 @@
       </w:r>
       <w:r>
         <w:cr/>
-        <w:t xml:space="preserve">  if(</w:t>
-      </w:r>
-      <w:proofErr w:type="spellStart"/>
+        <w:t xml:space="preserve">  </w:t>
+      </w:r>
+      <w:proofErr w:type="gramStart"/>
+      <w:r>
+        <w:t>if(</w:t>
+      </w:r>
+      <w:proofErr w:type="spellStart"/>
+      <w:proofErr w:type="gramEnd"/>
       <w:r>
         <w:t>ClassName</w:t>
       </w:r>
@@ -684,9 +765,14 @@
       </w:r>
       <w:r>
         <w:cr/>
-        <w:t xml:space="preserve">  if(</w:t>
-      </w:r>
-      <w:proofErr w:type="spellStart"/>
+        <w:t xml:space="preserve">  </w:t>
+      </w:r>
+      <w:proofErr w:type="gramStart"/>
+      <w:r>
+        <w:t>if(</w:t>
+      </w:r>
+      <w:proofErr w:type="spellStart"/>
+      <w:proofErr w:type="gramEnd"/>
       <w:r>
         <w:t>ClassName</w:t>
       </w:r>
@@ -696,7 +782,15 @@
       </w:r>
       <w:r>
         <w:cr/>
-        <w:t xml:space="preserve">  for(int </w:t>
+        <w:t xml:space="preserve">  </w:t>
+      </w:r>
+      <w:proofErr w:type="gramStart"/>
+      <w:r>
+        <w:t>for(</w:t>
+      </w:r>
+      <w:proofErr w:type="gramEnd"/>
+      <w:r>
+        <w:t xml:space="preserve">int </w:t>
       </w:r>
       <w:proofErr w:type="spellStart"/>
       <w:r>
@@ -716,7 +810,15 @@
       </w:r>
       <w:r>
         <w:cr/>
-        <w:t xml:space="preserve">  { SScore1[</w:t>
+        <w:t xml:space="preserve">  </w:t>
+      </w:r>
+      <w:proofErr w:type="gramStart"/>
+      <w:r>
+        <w:t>{ SScore</w:t>
+      </w:r>
+      <w:proofErr w:type="gramEnd"/>
+      <w:r>
+        <w:t>1[</w:t>
       </w:r>
       <w:proofErr w:type="spellStart"/>
       <w:r>
@@ -752,7 +854,15 @@
       </w:r>
       <w:proofErr w:type="spellEnd"/>
       <w:r>
-        <w:t>=0;i&lt;</w:t>
+        <w:t>=</w:t>
+      </w:r>
+      <w:proofErr w:type="gramStart"/>
+      <w:r>
+        <w:t>0;i</w:t>
+      </w:r>
+      <w:proofErr w:type="gramEnd"/>
+      <w:r>
+        <w:t>&lt;</w:t>
       </w:r>
       <w:proofErr w:type="spellStart"/>
       <w:r>
@@ -764,7 +874,15 @@
       </w:r>
       <w:r>
         <w:cr/>
-        <w:t xml:space="preserve">  {  Name1[</w:t>
+        <w:t xml:space="preserve">  </w:t>
+      </w:r>
+      <w:proofErr w:type="gramStart"/>
+      <w:r>
+        <w:t>{  Name</w:t>
+      </w:r>
+      <w:proofErr w:type="gramEnd"/>
+      <w:r>
+        <w:t>1[</w:t>
       </w:r>
       <w:proofErr w:type="spellStart"/>
       <w:r>
@@ -792,7 +910,15 @@
       </w:r>
       <w:proofErr w:type="spellEnd"/>
       <w:r>
-        <w:t>=1;i&lt;</w:t>
+        <w:t>=</w:t>
+      </w:r>
+      <w:proofErr w:type="gramStart"/>
+      <w:r>
+        <w:t>1;i</w:t>
+      </w:r>
+      <w:proofErr w:type="gramEnd"/>
+      <w:r>
+        <w:t>&lt;</w:t>
       </w:r>
       <w:proofErr w:type="spellStart"/>
       <w:r>
@@ -804,7 +930,15 @@
       </w:r>
       <w:r>
         <w:cr/>
-        <w:t xml:space="preserve">  {  if(SScore1[</w:t>
+        <w:t xml:space="preserve">  </w:t>
+      </w:r>
+      <w:proofErr w:type="gramStart"/>
+      <w:r>
+        <w:t>{  if</w:t>
+      </w:r>
+      <w:proofErr w:type="gramEnd"/>
+      <w:r>
+        <w:t>(SScore1[</w:t>
       </w:r>
       <w:proofErr w:type="spellStart"/>
       <w:r>
@@ -816,7 +950,15 @@
       </w:r>
       <w:r>
         <w:cr/>
-        <w:t xml:space="preserve">      {  float temp = SScore1[i-1];</w:t>
+        <w:t xml:space="preserve">      </w:t>
+      </w:r>
+      <w:proofErr w:type="gramStart"/>
+      <w:r>
+        <w:t>{  float</w:t>
+      </w:r>
+      <w:proofErr w:type="gramEnd"/>
+      <w:r>
+        <w:t xml:space="preserve"> temp = SScore1[i-1];</w:t>
       </w:r>
       <w:r>
         <w:cr/>
@@ -923,7 +1065,15 @@
       </w:r>
       <w:proofErr w:type="spellEnd"/>
       <w:r>
-        <w:t>=0;i&lt;</w:t>
+        <w:t>=</w:t>
+      </w:r>
+      <w:proofErr w:type="gramStart"/>
+      <w:r>
+        <w:t>0;i</w:t>
+      </w:r>
+      <w:proofErr w:type="gramEnd"/>
+      <w:r>
+        <w:t>&lt;</w:t>
       </w:r>
       <w:proofErr w:type="spellStart"/>
       <w:r>
@@ -996,7 +1146,15 @@
       </w:r>
       <w:proofErr w:type="spellEnd"/>
       <w:r>
-        <w:t>[100][3],SScore1[100];</w:t>
+        <w:t>[100][3</w:t>
+      </w:r>
+      <w:proofErr w:type="gramStart"/>
+      <w:r>
+        <w:t>],SScore</w:t>
+      </w:r>
+      <w:proofErr w:type="gramEnd"/>
+      <w:r>
+        <w:t>1[100];</w:t>
       </w:r>
       <w:r>
         <w:br/>
@@ -1240,19 +1398,7 @@
         <w:rPr>
           <w:rFonts w:hint="eastAsia"/>
         </w:rPr>
-        <w:t>姓名：李华</w:t>
-      </w:r>
-      <w:r>
-        <w:rPr>
-          <w:rFonts w:hint="eastAsia"/>
-        </w:rPr>
-        <w:t xml:space="preserve"> </w:t>
-      </w:r>
-      <w:r>
-        <w:rPr>
-          <w:rFonts w:hint="eastAsia"/>
-        </w:rPr>
-        <w:t>成绩：9</w:t>
+        <w:t>姓名：李华 成绩：9</w:t>
       </w:r>
       <w:r>
         <w:t>0</w:t>
@@ -1263,19 +1409,7 @@
         <w:rPr>
           <w:rFonts w:hint="eastAsia"/>
         </w:rPr>
-        <w:t>姓名：小明</w:t>
-      </w:r>
-      <w:r>
-        <w:rPr>
-          <w:rFonts w:hint="eastAsia"/>
-        </w:rPr>
-        <w:t xml:space="preserve"> </w:t>
-      </w:r>
-      <w:r>
-        <w:rPr>
-          <w:rFonts w:hint="eastAsia"/>
-        </w:rPr>
-        <w:t>成绩：9</w:t>
+        <w:t>姓名：小明 成绩：9</w:t>
       </w:r>
       <w:r>
         <w:t>0</w:t>
@@ -1286,39 +1420,15 @@
         <w:rPr>
           <w:rFonts w:hint="eastAsia"/>
         </w:rPr>
-        <w:t>课程名称</w:t>
-      </w:r>
-      <w:r>
-        <w:rPr>
-          <w:rFonts w:hint="eastAsia"/>
-        </w:rPr>
-        <w:t>：</w:t>
-      </w:r>
-      <w:r>
-        <w:rPr>
-          <w:rFonts w:hint="eastAsia"/>
-        </w:rPr>
-        <w:t>B</w:t>
-      </w:r>
-    </w:p>
-    <w:p>
-      <w:r>
-        <w:rPr>
-          <w:rFonts w:hint="eastAsia"/>
-        </w:rPr>
-        <w:t>姓名：李华</w:t>
-      </w:r>
-      <w:r>
-        <w:rPr>
-          <w:rFonts w:hint="eastAsia"/>
-        </w:rPr>
-        <w:t xml:space="preserve"> </w:t>
-      </w:r>
-      <w:r>
-        <w:rPr>
-          <w:rFonts w:hint="eastAsia"/>
-        </w:rPr>
-        <w:t>成绩：8</w:t>
+        <w:t>课程名称：B</w:t>
+      </w:r>
+    </w:p>
+    <w:p>
+      <w:r>
+        <w:rPr>
+          <w:rFonts w:hint="eastAsia"/>
+        </w:rPr>
+        <w:t>姓名：李华 成绩：8</w:t>
       </w:r>
       <w:r>
         <w:t>0</w:t>
@@ -1329,19 +1439,7 @@
         <w:rPr>
           <w:rFonts w:hint="eastAsia"/>
         </w:rPr>
-        <w:t>姓名：小明</w:t>
-      </w:r>
-      <w:r>
-        <w:rPr>
-          <w:rFonts w:hint="eastAsia"/>
-        </w:rPr>
-        <w:t xml:space="preserve"> </w:t>
-      </w:r>
-      <w:r>
-        <w:rPr>
-          <w:rFonts w:hint="eastAsia"/>
-        </w:rPr>
-        <w:t>成绩：</w:t>
+        <w:t>姓名：小明 成绩：</w:t>
       </w:r>
       <w:r>
         <w:t>80</w:t>
@@ -1352,19 +1450,7 @@
         <w:rPr>
           <w:rFonts w:hint="eastAsia"/>
         </w:rPr>
-        <w:t>课程名称</w:t>
-      </w:r>
-      <w:r>
-        <w:rPr>
-          <w:rFonts w:hint="eastAsia"/>
-        </w:rPr>
-        <w:t>：</w:t>
-      </w:r>
-      <w:r>
-        <w:rPr>
-          <w:rFonts w:hint="eastAsia"/>
-        </w:rPr>
-        <w:t>C</w:t>
+        <w:t>课程名称：C</w:t>
       </w:r>
     </w:p>
     <w:p>
@@ -1383,19 +1469,7 @@
         <w:rPr>
           <w:rFonts w:hint="eastAsia"/>
         </w:rPr>
-        <w:t>姓名：小明</w:t>
-      </w:r>
-      <w:r>
-        <w:rPr>
-          <w:rFonts w:hint="eastAsia"/>
-        </w:rPr>
-        <w:t xml:space="preserve"> </w:t>
-      </w:r>
-      <w:r>
-        <w:rPr>
-          <w:rFonts w:hint="eastAsia"/>
-        </w:rPr>
-        <w:t>成绩：</w:t>
+        <w:t>姓名：小明 成绩：</w:t>
       </w:r>
       <w:r>
         <w:t>70</w:t>
@@ -1411,26 +1485,91 @@
       </w:r>
     </w:p>
     <w:p>
+      <w:r>
+        <w:t>构造函数是一种特殊的成员函数，它主要用于为对象分配空间，进行初始化。</w:t>
+      </w:r>
+      <w:r>
+        <w:rPr>
+          <w:rFonts w:hint="eastAsia"/>
+        </w:rPr>
+        <w:t>构造函数的名字必须与类名相同且没有返回值。</w:t>
+      </w:r>
+      <w:proofErr w:type="gramStart"/>
+      <w:r>
+        <w:rPr>
+          <w:rFonts w:hint="eastAsia"/>
+        </w:rPr>
+        <w:t>析构函数</w:t>
+      </w:r>
+      <w:proofErr w:type="gramEnd"/>
+      <w:r>
+        <w:rPr>
+          <w:rFonts w:hint="eastAsia"/>
+        </w:rPr>
+        <w:t>执行与构造函数相反的</w:t>
+      </w:r>
+      <w:r>
+        <w:rPr>
+          <w:rFonts w:hint="eastAsia"/>
+        </w:rPr>
+        <w:t>操作。</w:t>
+      </w:r>
+    </w:p>
+    <w:p>
       <w:pPr>
         <w:rPr>
           <w:rFonts w:hint="eastAsia"/>
         </w:rPr>
       </w:pPr>
-      <w:r>
-        <w:t>构造函数是一种特殊的成员函数，它主要用于为对象分配空间，进行初始化。</w:t>
-      </w:r>
-      <w:r>
-        <w:rPr>
-          <w:rFonts w:hint="eastAsia"/>
-        </w:rPr>
-        <w:t>构造函数的名字必须与类名相同且没有返回值。析构函数执行与构造函数相反的</w:t>
-      </w:r>
-      <w:r>
-        <w:rPr>
-          <w:rFonts w:hint="eastAsia"/>
-        </w:rPr>
-        <w:t>操作。</w:t>
-      </w:r>
+    </w:p>
+    <w:p>
+      <w:pPr>
+        <w:widowControl/>
+        <w:jc w:val="center"/>
+        <w:rPr>
+          <w:rFonts w:ascii="宋体" w:eastAsia="宋体" w:hAnsi="宋体" w:cs="宋体"/>
+          <w:kern w:val="0"/>
+          <w:sz w:val="24"/>
+          <w:szCs w:val="24"/>
+        </w:rPr>
+      </w:pPr>
+      <w:r>
+        <w:rPr>
+          <w:rFonts w:hint="eastAsia"/>
+          <w:kern w:val="0"/>
+        </w:rPr>
+        <w:t xml:space="preserve">Copyright ©2021-2099 </w:t>
+      </w:r>
+      <w:proofErr w:type="spellStart"/>
+      <w:r>
+        <w:rPr>
+          <w:rFonts w:hint="eastAsia"/>
+          <w:kern w:val="0"/>
+        </w:rPr>
+        <w:t>YuenZhu</w:t>
+      </w:r>
+      <w:proofErr w:type="spellEnd"/>
+      <w:r>
+        <w:rPr>
+          <w:rFonts w:hint="eastAsia"/>
+          <w:kern w:val="0"/>
+        </w:rPr>
+        <w:t>. All rights reserved</w:t>
+      </w:r>
+    </w:p>
+    <w:p>
+      <w:pPr>
+        <w:rPr>
+          <w:rFonts w:hint="eastAsia"/>
+        </w:rPr>
+      </w:pPr>
+    </w:p>
+    <w:p>
+      <w:pPr>
+        <w:rPr>
+          <w:rFonts w:hint="eastAsia"/>
+        </w:rPr>
+      </w:pPr>
     </w:p>
     <w:sectPr>
       <w:pgSz w:w="11906" w:h="16838"/>
